--- a/Candy_Neumann_2020.docx
+++ b/Candy_Neumann_2020.docx
@@ -67,7 +67,16 @@
           <w:sz w:val="20"/>
           <w:szCs w:val="20"/>
         </w:rPr>
-        <w:t xml:space="preserve">                      </w:t>
+        <w:t xml:space="preserve">                 </w:t>
+      </w:r>
+      <w:r>
+        <w:rPr>
+          <w:rFonts w:asciiTheme="majorHAnsi" w:hAnsiTheme="majorHAnsi"/>
+          <w:bCs/>
+          <w:sz w:val="20"/>
+          <w:szCs w:val="20"/>
+        </w:rPr>
+        <w:t xml:space="preserve"> </w:t>
       </w:r>
       <w:r>
         <w:rPr>
@@ -96,7 +105,7 @@
             <w:sz w:val="24"/>
             <w:szCs w:val="24"/>
           </w:rPr>
-          <w:t>https://candaceneumann.github.io</w:t>
+          <w:t>https://candyneumann.github.io</w:t>
         </w:r>
       </w:hyperlink>
       <w:r>
@@ -121,6 +130,15 @@
         <w:rPr>
           <w:rFonts w:asciiTheme="majorHAnsi" w:hAnsiTheme="majorHAnsi"/>
           <w:bCs/>
+          <w:sz w:val="24"/>
+          <w:szCs w:val="24"/>
+        </w:rPr>
+        <w:t xml:space="preserve">       </w:t>
+      </w:r>
+      <w:r>
+        <w:rPr>
+          <w:rFonts w:asciiTheme="majorHAnsi" w:hAnsiTheme="majorHAnsi"/>
+          <w:bCs/>
           <w:sz w:val="20"/>
           <w:szCs w:val="20"/>
         </w:rPr>
@@ -133,6 +151,15 @@
           <w:sz w:val="20"/>
           <w:szCs w:val="20"/>
         </w:rPr>
+        <w:t xml:space="preserve">  </w:t>
+      </w:r>
+      <w:r>
+        <w:rPr>
+          <w:rFonts w:asciiTheme="majorHAnsi" w:hAnsiTheme="majorHAnsi"/>
+          <w:bCs/>
+          <w:sz w:val="20"/>
+          <w:szCs w:val="20"/>
+        </w:rPr>
         <w:t>815-347-7681</w:t>
       </w:r>
     </w:p>
@@ -241,36 +268,6 @@
         </w:rPr>
         <w:t>neumann.c@sbcglobabl.net</w:t>
       </w:r>
-    </w:p>
-    <w:p>
-      <w:pPr>
-        <w:tabs>
-          <w:tab w:val="left" w:pos="3471"/>
-        </w:tabs>
-        <w:spacing w:before="57"/>
-        <w:jc w:val="both"/>
-        <w:rPr>
-          <w:rFonts w:asciiTheme="majorHAnsi" w:hAnsiTheme="majorHAnsi"/>
-          <w:bCs/>
-          <w:sz w:val="20"/>
-          <w:szCs w:val="20"/>
-        </w:rPr>
-      </w:pPr>
-    </w:p>
-    <w:p>
-      <w:pPr>
-        <w:tabs>
-          <w:tab w:val="left" w:pos="3471"/>
-        </w:tabs>
-        <w:spacing w:before="57"/>
-        <w:jc w:val="both"/>
-        <w:rPr>
-          <w:rFonts w:asciiTheme="majorHAnsi" w:hAnsiTheme="majorHAnsi"/>
-          <w:b/>
-          <w:sz w:val="16"/>
-          <w:szCs w:val="16"/>
-        </w:rPr>
-      </w:pPr>
     </w:p>
     <w:p>
       <w:pPr>
@@ -365,92 +362,21 @@
           <w:tab w:val="left" w:pos="7299"/>
         </w:tabs>
         <w:spacing w:before="37"/>
-        <w:ind w:left="100" w:right="1604"/>
-        <w:rPr>
-          <w:sz w:val="23"/>
-          <w:szCs w:val="23"/>
-        </w:rPr>
-      </w:pPr>
-      <w:r>
-        <w:rPr>
-          <w:b/>
-          <w:sz w:val="23"/>
-          <w:szCs w:val="23"/>
-        </w:rPr>
-        <w:t>Multiple District Substitute</w:t>
-      </w:r>
-      <w:r>
-        <w:rPr>
-          <w:b/>
-          <w:sz w:val="23"/>
-          <w:szCs w:val="23"/>
-        </w:rPr>
-        <w:tab/>
-      </w:r>
-      <w:r>
-        <w:rPr>
-          <w:b/>
-          <w:sz w:val="23"/>
-          <w:szCs w:val="23"/>
-        </w:rPr>
-        <w:t xml:space="preserve">     </w:t>
-      </w:r>
-      <w:r>
-        <w:rPr>
-          <w:b/>
-          <w:sz w:val="23"/>
-          <w:szCs w:val="23"/>
-        </w:rPr>
-        <w:t>2008-2015</w:t>
-      </w:r>
-    </w:p>
-    <w:p>
-      <w:pPr>
-        <w:tabs>
-          <w:tab w:val="left" w:pos="7299"/>
-        </w:tabs>
-        <w:spacing w:before="37"/>
-        <w:ind w:left="100" w:right="1604"/>
-        <w:rPr>
-          <w:sz w:val="23"/>
-          <w:szCs w:val="23"/>
-        </w:rPr>
-      </w:pPr>
-      <w:r>
-        <w:rPr>
-          <w:sz w:val="23"/>
-          <w:szCs w:val="23"/>
-        </w:rPr>
-        <w:t>Provided substitute teaching for several high schools &amp; middle schools in Chicago land area</w:t>
-      </w:r>
-    </w:p>
-    <w:p>
-      <w:pPr>
-        <w:tabs>
-          <w:tab w:val="left" w:pos="7299"/>
-        </w:tabs>
-        <w:spacing w:before="37"/>
-        <w:ind w:left="100" w:right="1604"/>
-        <w:rPr>
-          <w:sz w:val="23"/>
-          <w:szCs w:val="23"/>
-        </w:rPr>
-      </w:pPr>
-    </w:p>
-    <w:p>
-      <w:pPr>
-        <w:tabs>
-          <w:tab w:val="left" w:pos="7299"/>
-        </w:tabs>
-        <w:spacing w:before="37"/>
-        <w:ind w:left="100" w:right="1604"/>
-        <w:rPr>
-          <w:b/>
-          <w:bCs/>
-          <w:sz w:val="23"/>
-          <w:szCs w:val="23"/>
-        </w:rPr>
-      </w:pPr>
+        <w:ind w:right="1604"/>
+        <w:rPr>
+          <w:b/>
+          <w:bCs/>
+          <w:sz w:val="23"/>
+          <w:szCs w:val="23"/>
+        </w:rPr>
+      </w:pPr>
+      <w:r>
+        <w:rPr>
+          <w:sz w:val="23"/>
+          <w:szCs w:val="23"/>
+        </w:rPr>
+        <w:t xml:space="preserve">  </w:t>
+      </w:r>
       <w:r>
         <w:rPr>
           <w:b/>
@@ -585,6 +511,75 @@
     </w:p>
     <w:p>
       <w:pPr>
+        <w:pStyle w:val="ListParagraph"/>
+        <w:tabs>
+          <w:tab w:val="left" w:pos="7299"/>
+        </w:tabs>
+        <w:spacing w:before="37"/>
+        <w:ind w:right="1604" w:firstLine="0"/>
+        <w:rPr>
+          <w:sz w:val="23"/>
+          <w:szCs w:val="23"/>
+        </w:rPr>
+      </w:pPr>
+    </w:p>
+    <w:p>
+      <w:pPr>
+        <w:tabs>
+          <w:tab w:val="left" w:pos="7299"/>
+        </w:tabs>
+        <w:spacing w:before="37"/>
+        <w:ind w:right="1604"/>
+        <w:rPr>
+          <w:sz w:val="23"/>
+          <w:szCs w:val="23"/>
+        </w:rPr>
+      </w:pPr>
+      <w:r>
+        <w:rPr>
+          <w:b/>
+          <w:sz w:val="23"/>
+          <w:szCs w:val="23"/>
+        </w:rPr>
+        <w:t>Multiple District Substitute</w:t>
+      </w:r>
+      <w:r>
+        <w:rPr>
+          <w:b/>
+          <w:sz w:val="23"/>
+          <w:szCs w:val="23"/>
+        </w:rPr>
+        <w:tab/>
+        <w:t xml:space="preserve">     2008-2015</w:t>
+      </w:r>
+    </w:p>
+    <w:p>
+      <w:pPr>
+        <w:pStyle w:val="ListParagraph"/>
+        <w:numPr>
+          <w:ilvl w:val="0"/>
+          <w:numId w:val="3"/>
+        </w:numPr>
+        <w:tabs>
+          <w:tab w:val="left" w:pos="7299"/>
+        </w:tabs>
+        <w:spacing w:before="37"/>
+        <w:ind w:right="1604"/>
+        <w:rPr>
+          <w:sz w:val="23"/>
+          <w:szCs w:val="23"/>
+        </w:rPr>
+      </w:pPr>
+      <w:r>
+        <w:rPr>
+          <w:sz w:val="23"/>
+          <w:szCs w:val="23"/>
+        </w:rPr>
+        <w:t>Provided substitute teaching for several high schools &amp; middle schools in Chicago land area</w:t>
+      </w:r>
+    </w:p>
+    <w:p>
+      <w:pPr>
         <w:tabs>
           <w:tab w:val="left" w:pos="7299"/>
         </w:tabs>
@@ -604,69 +599,61 @@
         <w:spacing w:before="37"/>
         <w:ind w:left="100" w:right="1604"/>
         <w:rPr>
-          <w:sz w:val="23"/>
-          <w:szCs w:val="23"/>
-        </w:rPr>
-      </w:pPr>
-    </w:p>
-    <w:p>
-      <w:pPr>
+          <w:b/>
+          <w:bCs/>
+          <w:sz w:val="23"/>
+          <w:szCs w:val="23"/>
+        </w:rPr>
+      </w:pPr>
+      <w:r>
+        <w:rPr>
+          <w:b/>
+          <w:bCs/>
+          <w:sz w:val="23"/>
+          <w:szCs w:val="23"/>
+        </w:rPr>
+        <w:t>Private Tutor</w:t>
+      </w:r>
+      <w:r>
+        <w:rPr>
+          <w:b/>
+          <w:bCs/>
+          <w:sz w:val="23"/>
+          <w:szCs w:val="23"/>
+        </w:rPr>
+        <w:tab/>
+      </w:r>
+      <w:r>
+        <w:rPr>
+          <w:b/>
+          <w:bCs/>
+          <w:sz w:val="23"/>
+          <w:szCs w:val="23"/>
+        </w:rPr>
+        <w:t xml:space="preserve">       </w:t>
+      </w:r>
+      <w:r>
+        <w:rPr>
+          <w:b/>
+          <w:bCs/>
+          <w:sz w:val="23"/>
+          <w:szCs w:val="23"/>
+        </w:rPr>
+        <w:t>2002-2015</w:t>
+      </w:r>
+    </w:p>
+    <w:p>
+      <w:pPr>
+        <w:pStyle w:val="ListParagraph"/>
+        <w:numPr>
+          <w:ilvl w:val="0"/>
+          <w:numId w:val="3"/>
+        </w:numPr>
         <w:tabs>
           <w:tab w:val="left" w:pos="7299"/>
         </w:tabs>
         <w:spacing w:before="37"/>
-        <w:ind w:left="100" w:right="1604"/>
-        <w:rPr>
-          <w:b/>
-          <w:bCs/>
-          <w:sz w:val="23"/>
-          <w:szCs w:val="23"/>
-        </w:rPr>
-      </w:pPr>
-      <w:r>
-        <w:rPr>
-          <w:b/>
-          <w:bCs/>
-          <w:sz w:val="23"/>
-          <w:szCs w:val="23"/>
-        </w:rPr>
-        <w:t>Private Tutor</w:t>
-      </w:r>
-      <w:r>
-        <w:rPr>
-          <w:b/>
-          <w:bCs/>
-          <w:sz w:val="23"/>
-          <w:szCs w:val="23"/>
-        </w:rPr>
-        <w:tab/>
-      </w:r>
-      <w:r>
-        <w:rPr>
-          <w:b/>
-          <w:bCs/>
-          <w:sz w:val="23"/>
-          <w:szCs w:val="23"/>
-        </w:rPr>
-        <w:t xml:space="preserve">       </w:t>
-      </w:r>
-      <w:r>
-        <w:rPr>
-          <w:b/>
-          <w:bCs/>
-          <w:sz w:val="23"/>
-          <w:szCs w:val="23"/>
-        </w:rPr>
-        <w:t>2002-2015</w:t>
-      </w:r>
-    </w:p>
-    <w:p>
-      <w:pPr>
-        <w:tabs>
-          <w:tab w:val="left" w:pos="7299"/>
-        </w:tabs>
-        <w:spacing w:before="37"/>
-        <w:ind w:left="100" w:right="1604"/>
+        <w:ind w:right="1604"/>
         <w:rPr>
           <w:sz w:val="23"/>
           <w:szCs w:val="23"/>
@@ -945,376 +932,6 @@
         </w:rPr>
         <w:t>Online math tutor for participating colleges and universities</w:t>
       </w:r>
-    </w:p>
-    <w:p>
-      <w:pPr>
-        <w:tabs>
-          <w:tab w:val="left" w:pos="7299"/>
-        </w:tabs>
-        <w:spacing w:before="37"/>
-        <w:ind w:left="100" w:right="1604"/>
-        <w:rPr>
-          <w:sz w:val="23"/>
-          <w:szCs w:val="23"/>
-        </w:rPr>
-      </w:pPr>
-    </w:p>
-    <w:p>
-      <w:pPr>
-        <w:tabs>
-          <w:tab w:val="left" w:pos="7299"/>
-        </w:tabs>
-        <w:spacing w:before="37"/>
-        <w:ind w:left="100" w:right="1604"/>
-        <w:rPr>
-          <w:b/>
-          <w:bCs/>
-          <w:sz w:val="23"/>
-          <w:szCs w:val="23"/>
-        </w:rPr>
-      </w:pPr>
-      <w:r>
-        <w:rPr>
-          <w:b/>
-          <w:bCs/>
-          <w:sz w:val="23"/>
-          <w:szCs w:val="23"/>
-        </w:rPr>
-        <w:t xml:space="preserve">Mundelein High </w:t>
-      </w:r>
-      <w:proofErr w:type="gramStart"/>
-      <w:r>
-        <w:rPr>
-          <w:b/>
-          <w:bCs/>
-          <w:sz w:val="23"/>
-          <w:szCs w:val="23"/>
-        </w:rPr>
-        <w:t xml:space="preserve">School  </w:t>
-      </w:r>
-      <w:r>
-        <w:rPr>
-          <w:b/>
-          <w:bCs/>
-          <w:sz w:val="23"/>
-          <w:szCs w:val="23"/>
-        </w:rPr>
-        <w:tab/>
-      </w:r>
-      <w:proofErr w:type="gramEnd"/>
-      <w:r>
-        <w:rPr>
-          <w:b/>
-          <w:bCs/>
-          <w:sz w:val="23"/>
-          <w:szCs w:val="23"/>
-        </w:rPr>
-        <w:t xml:space="preserve">           </w:t>
-      </w:r>
-      <w:r>
-        <w:rPr>
-          <w:b/>
-          <w:bCs/>
-          <w:sz w:val="23"/>
-          <w:szCs w:val="23"/>
-        </w:rPr>
-        <w:t xml:space="preserve">        </w:t>
-      </w:r>
-      <w:r>
-        <w:rPr>
-          <w:b/>
-          <w:bCs/>
-          <w:sz w:val="23"/>
-          <w:szCs w:val="23"/>
-        </w:rPr>
-        <w:t>2007</w:t>
-      </w:r>
-    </w:p>
-    <w:p>
-      <w:pPr>
-        <w:tabs>
-          <w:tab w:val="left" w:pos="7299"/>
-        </w:tabs>
-        <w:spacing w:before="37"/>
-        <w:ind w:left="100" w:right="1604"/>
-        <w:rPr>
-          <w:b/>
-          <w:bCs/>
-          <w:sz w:val="23"/>
-          <w:szCs w:val="23"/>
-        </w:rPr>
-      </w:pPr>
-      <w:r>
-        <w:rPr>
-          <w:b/>
-          <w:bCs/>
-          <w:sz w:val="23"/>
-          <w:szCs w:val="23"/>
-        </w:rPr>
-        <w:t>Student Teaching</w:t>
-      </w:r>
-      <w:r>
-        <w:rPr>
-          <w:b/>
-          <w:bCs/>
-          <w:sz w:val="23"/>
-          <w:szCs w:val="23"/>
-        </w:rPr>
-        <w:t xml:space="preserve">                                                                                                            </w:t>
-      </w:r>
-      <w:r>
-        <w:rPr>
-          <w:b/>
-          <w:bCs/>
-          <w:sz w:val="23"/>
-          <w:szCs w:val="23"/>
-        </w:rPr>
-        <w:t>Mundelein, IL</w:t>
-      </w:r>
-    </w:p>
-    <w:p>
-      <w:pPr>
-        <w:pStyle w:val="ListParagraph"/>
-        <w:numPr>
-          <w:ilvl w:val="0"/>
-          <w:numId w:val="3"/>
-        </w:numPr>
-        <w:tabs>
-          <w:tab w:val="left" w:pos="7299"/>
-        </w:tabs>
-        <w:spacing w:before="37"/>
-        <w:ind w:right="1604"/>
-        <w:rPr>
-          <w:sz w:val="23"/>
-          <w:szCs w:val="23"/>
-        </w:rPr>
-      </w:pPr>
-      <w:r>
-        <w:rPr>
-          <w:sz w:val="23"/>
-          <w:szCs w:val="23"/>
-        </w:rPr>
-        <w:t>Designed, delivered and implemented classroom daily and weekly lessons for students for: Intro to Algebra, Algebra 1, and Algebra 2</w:t>
-      </w:r>
-    </w:p>
-    <w:p>
-      <w:pPr>
-        <w:pStyle w:val="ListParagraph"/>
-        <w:numPr>
-          <w:ilvl w:val="0"/>
-          <w:numId w:val="3"/>
-        </w:numPr>
-        <w:tabs>
-          <w:tab w:val="left" w:pos="7299"/>
-        </w:tabs>
-        <w:spacing w:before="37"/>
-        <w:ind w:right="1604"/>
-        <w:rPr>
-          <w:sz w:val="23"/>
-          <w:szCs w:val="23"/>
-        </w:rPr>
-      </w:pPr>
-      <w:r>
-        <w:rPr>
-          <w:sz w:val="23"/>
-          <w:szCs w:val="23"/>
-        </w:rPr>
-        <w:t>Leveraged technology, collaborative group work, and discovery learning enhancing the learning process and motivating students</w:t>
-      </w:r>
-    </w:p>
-    <w:p>
-      <w:pPr>
-        <w:pStyle w:val="ListParagraph"/>
-        <w:numPr>
-          <w:ilvl w:val="0"/>
-          <w:numId w:val="3"/>
-        </w:numPr>
-        <w:tabs>
-          <w:tab w:val="left" w:pos="7299"/>
-        </w:tabs>
-        <w:spacing w:before="37"/>
-        <w:ind w:right="1604"/>
-        <w:rPr>
-          <w:sz w:val="23"/>
-          <w:szCs w:val="23"/>
-        </w:rPr>
-      </w:pPr>
-      <w:r>
-        <w:rPr>
-          <w:sz w:val="23"/>
-          <w:szCs w:val="23"/>
-        </w:rPr>
-        <w:t>Communicated with parents about academic process and/or behavior of students</w:t>
-      </w:r>
-    </w:p>
-    <w:p>
-      <w:pPr>
-        <w:tabs>
-          <w:tab w:val="left" w:pos="7299"/>
-        </w:tabs>
-        <w:spacing w:before="37"/>
-        <w:ind w:right="1604"/>
-        <w:rPr>
-          <w:b/>
-          <w:bCs/>
-          <w:sz w:val="23"/>
-          <w:szCs w:val="23"/>
-        </w:rPr>
-      </w:pPr>
-      <w:r>
-        <w:rPr>
-          <w:b/>
-          <w:bCs/>
-          <w:sz w:val="23"/>
-          <w:szCs w:val="23"/>
-        </w:rPr>
-        <w:lastRenderedPageBreak/>
-        <w:t>Marlowe Middle School</w:t>
-      </w:r>
-      <w:r>
-        <w:rPr>
-          <w:b/>
-          <w:bCs/>
-          <w:sz w:val="23"/>
-          <w:szCs w:val="23"/>
-        </w:rPr>
-        <w:tab/>
-      </w:r>
-      <w:r>
-        <w:rPr>
-          <w:b/>
-          <w:bCs/>
-          <w:sz w:val="23"/>
-          <w:szCs w:val="23"/>
-        </w:rPr>
-        <w:tab/>
-        <w:t>2007</w:t>
-      </w:r>
-    </w:p>
-    <w:p>
-      <w:pPr>
-        <w:tabs>
-          <w:tab w:val="left" w:pos="7299"/>
-        </w:tabs>
-        <w:spacing w:before="37"/>
-        <w:ind w:right="1604"/>
-        <w:rPr>
-          <w:b/>
-          <w:bCs/>
-          <w:sz w:val="23"/>
-          <w:szCs w:val="23"/>
-        </w:rPr>
-      </w:pPr>
-      <w:r>
-        <w:rPr>
-          <w:b/>
-          <w:bCs/>
-          <w:sz w:val="23"/>
-          <w:szCs w:val="23"/>
-        </w:rPr>
-        <w:t>Student Teaching</w:t>
-      </w:r>
-      <w:r>
-        <w:rPr>
-          <w:b/>
-          <w:bCs/>
-          <w:sz w:val="23"/>
-          <w:szCs w:val="23"/>
-        </w:rPr>
-        <w:tab/>
-        <w:t>Huntley, IL</w:t>
-      </w:r>
-    </w:p>
-    <w:p>
-      <w:pPr>
-        <w:pStyle w:val="ListParagraph"/>
-        <w:numPr>
-          <w:ilvl w:val="0"/>
-          <w:numId w:val="4"/>
-        </w:numPr>
-        <w:tabs>
-          <w:tab w:val="left" w:pos="7299"/>
-        </w:tabs>
-        <w:spacing w:before="37"/>
-        <w:ind w:right="1604"/>
-        <w:rPr>
-          <w:sz w:val="23"/>
-          <w:szCs w:val="23"/>
-        </w:rPr>
-      </w:pPr>
-      <w:r>
-        <w:rPr>
-          <w:sz w:val="23"/>
-          <w:szCs w:val="23"/>
-        </w:rPr>
-        <w:t>Prepared and delivered lessons in 7</w:t>
-      </w:r>
-      <w:r>
-        <w:rPr>
-          <w:sz w:val="23"/>
-          <w:szCs w:val="23"/>
-          <w:vertAlign w:val="superscript"/>
-        </w:rPr>
-        <w:t>th</w:t>
-      </w:r>
-      <w:r>
-        <w:rPr>
-          <w:sz w:val="23"/>
-          <w:szCs w:val="23"/>
-        </w:rPr>
-        <w:t xml:space="preserve"> grade mathematics and pre-algebra</w:t>
-      </w:r>
-    </w:p>
-    <w:p>
-      <w:pPr>
-        <w:pStyle w:val="ListParagraph"/>
-        <w:numPr>
-          <w:ilvl w:val="0"/>
-          <w:numId w:val="4"/>
-        </w:numPr>
-        <w:tabs>
-          <w:tab w:val="left" w:pos="7299"/>
-        </w:tabs>
-        <w:spacing w:before="37"/>
-        <w:ind w:right="1604"/>
-        <w:rPr>
-          <w:sz w:val="23"/>
-          <w:szCs w:val="23"/>
-        </w:rPr>
-      </w:pPr>
-      <w:r>
-        <w:rPr>
-          <w:sz w:val="23"/>
-          <w:szCs w:val="23"/>
-        </w:rPr>
-        <w:t>Incorporated tech into classrooms training on scientific calculators</w:t>
-      </w:r>
-    </w:p>
-    <w:p>
-      <w:pPr>
-        <w:spacing w:before="101"/>
-        <w:ind w:firstLine="100"/>
-        <w:jc w:val="center"/>
-        <w:rPr>
-          <w:b/>
-          <w:sz w:val="23"/>
-          <w:szCs w:val="23"/>
-        </w:rPr>
-      </w:pPr>
-    </w:p>
-    <w:p>
-      <w:pPr>
-        <w:tabs>
-          <w:tab w:val="left" w:pos="813"/>
-        </w:tabs>
-        <w:ind w:right="1405"/>
-        <w:jc w:val="both"/>
-        <w:rPr>
-          <w:rFonts w:ascii="Symbol" w:hAnsi="Symbol"/>
-          <w:sz w:val="23"/>
-          <w:szCs w:val="23"/>
-        </w:rPr>
-      </w:pPr>
       <w:r>
         <w:rPr>
           <w:noProof/>
@@ -1678,38 +1295,6 @@
         </w:rPr>
         <w:t>Certification Illinois Type 09</w:t>
       </w:r>
-      <w:r>
-        <w:rPr>
-          <w:bCs/>
-          <w:sz w:val="23"/>
-          <w:szCs w:val="23"/>
-        </w:rPr>
-        <w:tab/>
-        <w:t xml:space="preserve">       </w:t>
-      </w:r>
-    </w:p>
-    <w:p>
-      <w:pPr>
-        <w:tabs>
-          <w:tab w:val="left" w:pos="7299"/>
-        </w:tabs>
-        <w:spacing w:before="37"/>
-        <w:ind w:right="1604"/>
-        <w:rPr>
-          <w:b/>
-          <w:sz w:val="23"/>
-          <w:szCs w:val="23"/>
-        </w:rPr>
-      </w:pPr>
-    </w:p>
-    <w:p>
-      <w:pPr>
-        <w:tabs>
-          <w:tab w:val="left" w:pos="7299"/>
-        </w:tabs>
-        <w:spacing w:before="37"/>
-        <w:ind w:right="1604"/>
-      </w:pPr>
     </w:p>
     <w:sectPr>
       <w:pgSz w:w="12240" w:h="15840"/>
@@ -1763,7 +1348,7 @@
   <w:abstractNum w:abstractNumId="0" w15:restartNumberingAfterBreak="0">
     <w:nsid w:val="07340C58"/>
     <w:multiLevelType w:val="hybridMultilevel"/>
-    <w:tmpl w:val="8536FFB8"/>
+    <w:tmpl w:val="5FBC42A2"/>
     <w:lvl w:ilvl="0" w:tplc="04090001">
       <w:start w:val="1"/>
       <w:numFmt w:val="bullet"/>

--- a/Candy_Neumann_2020.docx
+++ b/Candy_Neumann_2020.docx
@@ -256,7 +256,16 @@
           <w:sz w:val="20"/>
           <w:szCs w:val="20"/>
         </w:rPr>
-        <w:t xml:space="preserve">            </w:t>
+        <w:t xml:space="preserve"> </w:t>
+      </w:r>
+      <w:r>
+        <w:rPr>
+          <w:rFonts w:asciiTheme="majorHAnsi" w:hAnsiTheme="majorHAnsi"/>
+          <w:bCs/>
+          <w:sz w:val="20"/>
+          <w:szCs w:val="20"/>
+        </w:rPr>
+        <w:t xml:space="preserve"> </w:t>
       </w:r>
       <w:r>
         <w:rPr>
@@ -266,7 +275,7 @@
           <w:sz w:val="20"/>
           <w:szCs w:val="20"/>
         </w:rPr>
-        <w:t>neumann.c@sbcglobabl.net</w:t>
+        <w:t>candyneumann.work@gmail.com</w:t>
       </w:r>
     </w:p>
     <w:p>

--- a/Candy_Neumann_2020.docx
+++ b/Candy_Neumann_2020.docx
@@ -1113,7 +1113,23 @@
           <w:sz w:val="23"/>
           <w:szCs w:val="23"/>
         </w:rPr>
-        <w:t>North Eastern Illinois University, Chicago, IL</w:t>
+        <w:t>North</w:t>
+      </w:r>
+      <w:r>
+        <w:rPr>
+          <w:bCs/>
+          <w:sz w:val="23"/>
+          <w:szCs w:val="23"/>
+        </w:rPr>
+        <w:t>e</w:t>
+      </w:r>
+      <w:r>
+        <w:rPr>
+          <w:bCs/>
+          <w:sz w:val="23"/>
+          <w:szCs w:val="23"/>
+        </w:rPr>
+        <w:t>astern Illinois University, Chicago, IL</w:t>
       </w:r>
       <w:r>
         <w:rPr>

--- a/Candy_Neumann_2020.docx
+++ b/Candy_Neumann_2020.docx
@@ -340,7 +340,15 @@
         <w:t>Tech savvy r</w:t>
       </w:r>
       <w:r>
-        <w:t>etired math education professional virtually tutoring students with compassion, skill and expertise. Leveraging 20+ years of education experience to provide creative, enthusiastic, energetic leadership to enable students to grasp concepts and drive understanding.</w:t>
+        <w:t xml:space="preserve">etired math education professional virtually tutoring students with compassion, </w:t>
+      </w:r>
+      <w:proofErr w:type="gramStart"/>
+      <w:r>
+        <w:t>skill</w:t>
+      </w:r>
+      <w:proofErr w:type="gramEnd"/>
+      <w:r>
+        <w:t xml:space="preserve"> and expertise. Leveraging 20+ years of education experience to provide creative, enthusiastic, energetic leadership to enable students to grasp concepts and drive understanding.</w:t>
       </w:r>
     </w:p>
     <w:p>
@@ -362,7 +370,7 @@
           <w:szCs w:val="23"/>
           <w:u w:val="single"/>
         </w:rPr>
-        <w:t>Experience</w:t>
+        <w:t>EXPERIENCE</w:t>
       </w:r>
     </w:p>
     <w:p>
@@ -465,7 +473,23 @@
           <w:sz w:val="23"/>
           <w:szCs w:val="23"/>
         </w:rPr>
-        <w:t>Designed, delivered and implemented classroom daily and weekly lessons for students for: Intro to Algebra, Algebra 1, and Algebra 2</w:t>
+        <w:t xml:space="preserve">Designed, </w:t>
+      </w:r>
+      <w:proofErr w:type="gramStart"/>
+      <w:r>
+        <w:rPr>
+          <w:sz w:val="23"/>
+          <w:szCs w:val="23"/>
+        </w:rPr>
+        <w:t>delivered</w:t>
+      </w:r>
+      <w:proofErr w:type="gramEnd"/>
+      <w:r>
+        <w:rPr>
+          <w:sz w:val="23"/>
+          <w:szCs w:val="23"/>
+        </w:rPr>
+        <w:t xml:space="preserve"> and implemented classroom daily and weekly lessons for students for: Intro to Algebra, Algebra 1, and Algebra 2</w:t>
       </w:r>
     </w:p>
     <w:p>
@@ -922,7 +946,7 @@
         <w:pStyle w:val="ListParagraph"/>
         <w:numPr>
           <w:ilvl w:val="0"/>
-          <w:numId w:val="6"/>
+          <w:numId w:val="5"/>
         </w:numPr>
         <w:tabs>
           <w:tab w:val="left" w:pos="7299"/>
@@ -939,8 +963,30 @@
           <w:sz w:val="23"/>
           <w:szCs w:val="23"/>
         </w:rPr>
-        <w:t>Online math tutor for participating colleges and universities</w:t>
-      </w:r>
+        <w:t>Online tutor for participating colleges and universities.</w:t>
+      </w:r>
+      <w:r>
+        <w:rPr>
+          <w:sz w:val="23"/>
+          <w:szCs w:val="23"/>
+        </w:rPr>
+        <w:t xml:space="preserve">  </w:t>
+      </w:r>
+    </w:p>
+    <w:p>
+      <w:pPr>
+        <w:tabs>
+          <w:tab w:val="left" w:pos="7299"/>
+        </w:tabs>
+        <w:spacing w:before="37"/>
+        <w:ind w:right="1604"/>
+        <w:rPr>
+          <w:b/>
+          <w:bCs/>
+          <w:sz w:val="23"/>
+          <w:szCs w:val="23"/>
+        </w:rPr>
+      </w:pPr>
       <w:r>
         <w:rPr>
           <w:noProof/>
@@ -1180,7 +1226,7 @@
           <w:tab w:val="left" w:pos="7299"/>
         </w:tabs>
         <w:spacing w:before="37"/>
-        <w:ind w:left="100" w:right="1604"/>
+        <w:ind w:right="1604"/>
         <w:rPr>
           <w:sz w:val="23"/>
           <w:szCs w:val="23"/>
@@ -1298,20 +1344,22 @@
         </w:rPr>
         <w:t>Illinois APT October 2007</w:t>
       </w:r>
-    </w:p>
-    <w:p>
-      <w:pPr>
-        <w:tabs>
-          <w:tab w:val="left" w:pos="7299"/>
-        </w:tabs>
-        <w:spacing w:before="37"/>
-        <w:ind w:left="100" w:right="1604"/>
-        <w:rPr>
-          <w:bCs/>
-          <w:sz w:val="23"/>
-          <w:szCs w:val="23"/>
-        </w:rPr>
-      </w:pPr>
+      <w:r>
+        <w:rPr>
+          <w:bCs/>
+          <w:sz w:val="23"/>
+          <w:szCs w:val="23"/>
+        </w:rPr>
+        <w:t>,</w:t>
+      </w:r>
+      <w:r>
+        <w:rPr>
+          <w:bCs/>
+          <w:sz w:val="23"/>
+          <w:szCs w:val="23"/>
+        </w:rPr>
+        <w:t xml:space="preserve"> </w:t>
+      </w:r>
       <w:r>
         <w:rPr>
           <w:bCs/>
@@ -1484,6 +1532,119 @@
     </w:lvl>
   </w:abstractNum>
   <w:abstractNum w:abstractNumId="1" w15:restartNumberingAfterBreak="0">
+    <w:nsid w:val="0AEE0750"/>
+    <w:multiLevelType w:val="hybridMultilevel"/>
+    <w:tmpl w:val="5F22F5DC"/>
+    <w:lvl w:ilvl="0" w:tplc="04090001">
+      <w:start w:val="1"/>
+      <w:numFmt w:val="bullet"/>
+      <w:lvlText w:val=""/>
+      <w:lvlJc w:val="left"/>
+      <w:pPr>
+        <w:ind w:left="820" w:hanging="360"/>
+      </w:pPr>
+      <w:rPr>
+        <w:rFonts w:ascii="Symbol" w:hAnsi="Symbol" w:hint="default"/>
+      </w:rPr>
+    </w:lvl>
+    <w:lvl w:ilvl="1" w:tplc="04090003" w:tentative="1">
+      <w:start w:val="1"/>
+      <w:numFmt w:val="bullet"/>
+      <w:lvlText w:val="o"/>
+      <w:lvlJc w:val="left"/>
+      <w:pPr>
+        <w:ind w:left="1540" w:hanging="360"/>
+      </w:pPr>
+      <w:rPr>
+        <w:rFonts w:ascii="Courier New" w:hAnsi="Courier New" w:cs="Courier New" w:hint="default"/>
+      </w:rPr>
+    </w:lvl>
+    <w:lvl w:ilvl="2" w:tplc="04090005" w:tentative="1">
+      <w:start w:val="1"/>
+      <w:numFmt w:val="bullet"/>
+      <w:lvlText w:val=""/>
+      <w:lvlJc w:val="left"/>
+      <w:pPr>
+        <w:ind w:left="2260" w:hanging="360"/>
+      </w:pPr>
+      <w:rPr>
+        <w:rFonts w:ascii="Wingdings" w:hAnsi="Wingdings" w:hint="default"/>
+      </w:rPr>
+    </w:lvl>
+    <w:lvl w:ilvl="3" w:tplc="04090001" w:tentative="1">
+      <w:start w:val="1"/>
+      <w:numFmt w:val="bullet"/>
+      <w:lvlText w:val=""/>
+      <w:lvlJc w:val="left"/>
+      <w:pPr>
+        <w:ind w:left="2980" w:hanging="360"/>
+      </w:pPr>
+      <w:rPr>
+        <w:rFonts w:ascii="Symbol" w:hAnsi="Symbol" w:hint="default"/>
+      </w:rPr>
+    </w:lvl>
+    <w:lvl w:ilvl="4" w:tplc="04090003" w:tentative="1">
+      <w:start w:val="1"/>
+      <w:numFmt w:val="bullet"/>
+      <w:lvlText w:val="o"/>
+      <w:lvlJc w:val="left"/>
+      <w:pPr>
+        <w:ind w:left="3700" w:hanging="360"/>
+      </w:pPr>
+      <w:rPr>
+        <w:rFonts w:ascii="Courier New" w:hAnsi="Courier New" w:cs="Courier New" w:hint="default"/>
+      </w:rPr>
+    </w:lvl>
+    <w:lvl w:ilvl="5" w:tplc="04090005" w:tentative="1">
+      <w:start w:val="1"/>
+      <w:numFmt w:val="bullet"/>
+      <w:lvlText w:val=""/>
+      <w:lvlJc w:val="left"/>
+      <w:pPr>
+        <w:ind w:left="4420" w:hanging="360"/>
+      </w:pPr>
+      <w:rPr>
+        <w:rFonts w:ascii="Wingdings" w:hAnsi="Wingdings" w:hint="default"/>
+      </w:rPr>
+    </w:lvl>
+    <w:lvl w:ilvl="6" w:tplc="04090001" w:tentative="1">
+      <w:start w:val="1"/>
+      <w:numFmt w:val="bullet"/>
+      <w:lvlText w:val=""/>
+      <w:lvlJc w:val="left"/>
+      <w:pPr>
+        <w:ind w:left="5140" w:hanging="360"/>
+      </w:pPr>
+      <w:rPr>
+        <w:rFonts w:ascii="Symbol" w:hAnsi="Symbol" w:hint="default"/>
+      </w:rPr>
+    </w:lvl>
+    <w:lvl w:ilvl="7" w:tplc="04090003" w:tentative="1">
+      <w:start w:val="1"/>
+      <w:numFmt w:val="bullet"/>
+      <w:lvlText w:val="o"/>
+      <w:lvlJc w:val="left"/>
+      <w:pPr>
+        <w:ind w:left="5860" w:hanging="360"/>
+      </w:pPr>
+      <w:rPr>
+        <w:rFonts w:ascii="Courier New" w:hAnsi="Courier New" w:cs="Courier New" w:hint="default"/>
+      </w:rPr>
+    </w:lvl>
+    <w:lvl w:ilvl="8" w:tplc="04090005" w:tentative="1">
+      <w:start w:val="1"/>
+      <w:numFmt w:val="bullet"/>
+      <w:lvlText w:val=""/>
+      <w:lvlJc w:val="left"/>
+      <w:pPr>
+        <w:ind w:left="6580" w:hanging="360"/>
+      </w:pPr>
+      <w:rPr>
+        <w:rFonts w:ascii="Wingdings" w:hAnsi="Wingdings" w:hint="default"/>
+      </w:rPr>
+    </w:lvl>
+  </w:abstractNum>
+  <w:abstractNum w:abstractNumId="2" w15:restartNumberingAfterBreak="0">
     <w:nsid w:val="20674519"/>
     <w:multiLevelType w:val="hybridMultilevel"/>
     <w:tmpl w:val="1C32013A"/>
@@ -1596,7 +1757,7 @@
       </w:rPr>
     </w:lvl>
   </w:abstractNum>
-  <w:abstractNum w:abstractNumId="2" w15:restartNumberingAfterBreak="0">
+  <w:abstractNum w:abstractNumId="3" w15:restartNumberingAfterBreak="0">
     <w:nsid w:val="3F60164C"/>
     <w:multiLevelType w:val="hybridMultilevel"/>
     <w:tmpl w:val="4CAE08E2"/>
@@ -1709,7 +1870,7 @@
       </w:rPr>
     </w:lvl>
   </w:abstractNum>
-  <w:abstractNum w:abstractNumId="3" w15:restartNumberingAfterBreak="0">
+  <w:abstractNum w:abstractNumId="4" w15:restartNumberingAfterBreak="0">
     <w:nsid w:val="41897619"/>
     <w:multiLevelType w:val="hybridMultilevel"/>
     <w:tmpl w:val="8DF804B2"/>
@@ -1822,7 +1983,7 @@
       </w:rPr>
     </w:lvl>
   </w:abstractNum>
-  <w:abstractNum w:abstractNumId="4" w15:restartNumberingAfterBreak="0">
+  <w:abstractNum w:abstractNumId="5" w15:restartNumberingAfterBreak="0">
     <w:nsid w:val="5413284D"/>
     <w:multiLevelType w:val="hybridMultilevel"/>
     <w:tmpl w:val="73C24A4C"/>
@@ -1935,7 +2096,7 @@
       </w:rPr>
     </w:lvl>
   </w:abstractNum>
-  <w:abstractNum w:abstractNumId="5" w15:restartNumberingAfterBreak="0">
+  <w:abstractNum w:abstractNumId="6" w15:restartNumberingAfterBreak="0">
     <w:nsid w:val="54E6434B"/>
     <w:multiLevelType w:val="hybridMultilevel"/>
     <w:tmpl w:val="61EE3FFE"/>
@@ -2044,22 +2205,25 @@
     </w:lvl>
   </w:abstractNum>
   <w:num w:numId="1">
-    <w:abstractNumId w:val="5"/>
+    <w:abstractNumId w:val="6"/>
   </w:num>
   <w:num w:numId="2">
-    <w:abstractNumId w:val="3"/>
+    <w:abstractNumId w:val="4"/>
   </w:num>
   <w:num w:numId="3">
     <w:abstractNumId w:val="0"/>
   </w:num>
   <w:num w:numId="4">
+    <w:abstractNumId w:val="3"/>
+  </w:num>
+  <w:num w:numId="5">
     <w:abstractNumId w:val="2"/>
   </w:num>
-  <w:num w:numId="5">
+  <w:num w:numId="6">
+    <w:abstractNumId w:val="5"/>
+  </w:num>
+  <w:num w:numId="7">
     <w:abstractNumId w:val="1"/>
-  </w:num>
-  <w:num w:numId="6">
-    <w:abstractNumId w:val="4"/>
   </w:num>
 </w:numbering>
 </file>

--- a/Candy_Neumann_2020.docx
+++ b/Candy_Neumann_2020.docx
@@ -475,15 +475,13 @@
         </w:rPr>
         <w:t xml:space="preserve">Designed, </w:t>
       </w:r>
-      <w:proofErr w:type="gramStart"/>
-      <w:r>
-        <w:rPr>
-          <w:sz w:val="23"/>
-          <w:szCs w:val="23"/>
-        </w:rPr>
-        <w:t>delivered</w:t>
-      </w:r>
-      <w:proofErr w:type="gramEnd"/>
+      <w:r>
+        <w:rPr>
+          <w:sz w:val="23"/>
+          <w:szCs w:val="23"/>
+        </w:rPr>
+        <w:t>delivered,</w:t>
+      </w:r>
       <w:r>
         <w:rPr>
           <w:sz w:val="23"/>
@@ -574,7 +572,31 @@
           <w:sz w:val="23"/>
           <w:szCs w:val="23"/>
         </w:rPr>
-        <w:t>Multiple District Substitute</w:t>
+        <w:t>Long-Term</w:t>
+      </w:r>
+      <w:r>
+        <w:rPr>
+          <w:b/>
+          <w:sz w:val="23"/>
+          <w:szCs w:val="23"/>
+        </w:rPr>
+        <w:t xml:space="preserve"> </w:t>
+      </w:r>
+      <w:r>
+        <w:rPr>
+          <w:b/>
+          <w:sz w:val="23"/>
+          <w:szCs w:val="23"/>
+        </w:rPr>
+        <w:t xml:space="preserve">&amp; Short-Term </w:t>
+      </w:r>
+      <w:r>
+        <w:rPr>
+          <w:b/>
+          <w:sz w:val="23"/>
+          <w:szCs w:val="23"/>
+        </w:rPr>
+        <w:t>District Substitute</w:t>
       </w:r>
       <w:r>
         <w:rPr>
@@ -608,71 +630,7 @@
           <w:sz w:val="23"/>
           <w:szCs w:val="23"/>
         </w:rPr>
-        <w:t>Provided substitute teaching for several high schools &amp; middle schools in Chicago land area</w:t>
-      </w:r>
-    </w:p>
-    <w:p>
-      <w:pPr>
-        <w:tabs>
-          <w:tab w:val="left" w:pos="7299"/>
-        </w:tabs>
-        <w:spacing w:before="37"/>
-        <w:ind w:left="100" w:right="1604"/>
-        <w:rPr>
-          <w:sz w:val="23"/>
-          <w:szCs w:val="23"/>
-        </w:rPr>
-      </w:pPr>
-    </w:p>
-    <w:p>
-      <w:pPr>
-        <w:tabs>
-          <w:tab w:val="left" w:pos="7299"/>
-        </w:tabs>
-        <w:spacing w:before="37"/>
-        <w:ind w:left="100" w:right="1604"/>
-        <w:rPr>
-          <w:b/>
-          <w:bCs/>
-          <w:sz w:val="23"/>
-          <w:szCs w:val="23"/>
-        </w:rPr>
-      </w:pPr>
-      <w:r>
-        <w:rPr>
-          <w:b/>
-          <w:bCs/>
-          <w:sz w:val="23"/>
-          <w:szCs w:val="23"/>
-        </w:rPr>
-        <w:t>Private Tutor</w:t>
-      </w:r>
-      <w:r>
-        <w:rPr>
-          <w:b/>
-          <w:bCs/>
-          <w:sz w:val="23"/>
-          <w:szCs w:val="23"/>
-        </w:rPr>
-        <w:tab/>
-      </w:r>
-      <w:r>
-        <w:rPr>
-          <w:b/>
-          <w:bCs/>
-          <w:sz w:val="23"/>
-          <w:szCs w:val="23"/>
-        </w:rPr>
-        <w:t xml:space="preserve">       </w:t>
-      </w:r>
-      <w:r>
-        <w:rPr>
-          <w:b/>
-          <w:bCs/>
-          <w:sz w:val="23"/>
-          <w:szCs w:val="23"/>
-        </w:rPr>
-        <w:t>2002-2015</w:t>
+        <w:t>Long term math substitute for District 214 &amp; 155</w:t>
       </w:r>
     </w:p>
     <w:p>
@@ -697,6 +655,95 @@
           <w:sz w:val="23"/>
           <w:szCs w:val="23"/>
         </w:rPr>
+        <w:t>Provided substitute teaching for several high schools &amp; middle schools in Chicago land area</w:t>
+      </w:r>
+    </w:p>
+    <w:p>
+      <w:pPr>
+        <w:tabs>
+          <w:tab w:val="left" w:pos="7299"/>
+        </w:tabs>
+        <w:spacing w:before="37"/>
+        <w:ind w:left="100" w:right="1604"/>
+        <w:rPr>
+          <w:sz w:val="23"/>
+          <w:szCs w:val="23"/>
+        </w:rPr>
+      </w:pPr>
+    </w:p>
+    <w:p>
+      <w:pPr>
+        <w:tabs>
+          <w:tab w:val="left" w:pos="7299"/>
+        </w:tabs>
+        <w:spacing w:before="37"/>
+        <w:ind w:left="100" w:right="1604"/>
+        <w:rPr>
+          <w:b/>
+          <w:bCs/>
+          <w:sz w:val="23"/>
+          <w:szCs w:val="23"/>
+        </w:rPr>
+      </w:pPr>
+      <w:r>
+        <w:rPr>
+          <w:b/>
+          <w:bCs/>
+          <w:sz w:val="23"/>
+          <w:szCs w:val="23"/>
+        </w:rPr>
+        <w:t>Private Tutor</w:t>
+      </w:r>
+      <w:r>
+        <w:rPr>
+          <w:b/>
+          <w:bCs/>
+          <w:sz w:val="23"/>
+          <w:szCs w:val="23"/>
+        </w:rPr>
+        <w:tab/>
+      </w:r>
+      <w:r>
+        <w:rPr>
+          <w:b/>
+          <w:bCs/>
+          <w:sz w:val="23"/>
+          <w:szCs w:val="23"/>
+        </w:rPr>
+        <w:t xml:space="preserve">       </w:t>
+      </w:r>
+      <w:r>
+        <w:rPr>
+          <w:b/>
+          <w:bCs/>
+          <w:sz w:val="23"/>
+          <w:szCs w:val="23"/>
+        </w:rPr>
+        <w:t>2002-2015</w:t>
+      </w:r>
+    </w:p>
+    <w:p>
+      <w:pPr>
+        <w:pStyle w:val="ListParagraph"/>
+        <w:numPr>
+          <w:ilvl w:val="0"/>
+          <w:numId w:val="3"/>
+        </w:numPr>
+        <w:tabs>
+          <w:tab w:val="left" w:pos="7299"/>
+        </w:tabs>
+        <w:spacing w:before="37"/>
+        <w:ind w:right="1604"/>
+        <w:rPr>
+          <w:sz w:val="23"/>
+          <w:szCs w:val="23"/>
+        </w:rPr>
+      </w:pPr>
+      <w:r>
+        <w:rPr>
+          <w:sz w:val="23"/>
+          <w:szCs w:val="23"/>
+        </w:rPr>
         <w:t>Provided private tutoring to students ranging from 3</w:t>
       </w:r>
       <w:r>
@@ -972,21 +1019,6 @@
         </w:rPr>
         <w:t xml:space="preserve">  </w:t>
       </w:r>
-    </w:p>
-    <w:p>
-      <w:pPr>
-        <w:tabs>
-          <w:tab w:val="left" w:pos="7299"/>
-        </w:tabs>
-        <w:spacing w:before="37"/>
-        <w:ind w:right="1604"/>
-        <w:rPr>
-          <w:b/>
-          <w:bCs/>
-          <w:sz w:val="23"/>
-          <w:szCs w:val="23"/>
-        </w:rPr>
-      </w:pPr>
       <w:r>
         <w:rPr>
           <w:noProof/>
@@ -1434,7 +1466,7 @@
         <w:rFonts w:ascii="Symbol" w:hAnsi="Symbol" w:hint="default"/>
       </w:rPr>
     </w:lvl>
-    <w:lvl w:ilvl="1" w:tplc="04090003" w:tentative="1">
+    <w:lvl w:ilvl="1" w:tplc="04090003">
       <w:start w:val="1"/>
       <w:numFmt w:val="bullet"/>
       <w:lvlText w:val="o"/>

--- a/Candy_Neumann_2020.docx
+++ b/Candy_Neumann_2020.docx
@@ -340,15 +340,7 @@
         <w:t>Tech savvy r</w:t>
       </w:r>
       <w:r>
-        <w:t xml:space="preserve">etired math education professional virtually tutoring students with compassion, </w:t>
-      </w:r>
-      <w:proofErr w:type="gramStart"/>
-      <w:r>
-        <w:t>skill</w:t>
-      </w:r>
-      <w:proofErr w:type="gramEnd"/>
-      <w:r>
-        <w:t xml:space="preserve"> and expertise. Leveraging 20+ years of education experience to provide creative, enthusiastic, energetic leadership to enable students to grasp concepts and drive understanding.</w:t>
+        <w:t>etired math education professional virtually tutoring students with compassion, skill and expertise. Leveraging 20+ years of education experience to provide creative, enthusiastic, energetic leadership to enable students to grasp concepts and drive understanding.</w:t>
       </w:r>
     </w:p>
     <w:p>
@@ -537,7 +529,21 @@
           <w:sz w:val="23"/>
           <w:szCs w:val="23"/>
         </w:rPr>
-        <w:t>Communicated with parents about academic process and/or behavior of students</w:t>
+        <w:t xml:space="preserve">Communicated with </w:t>
+      </w:r>
+      <w:r>
+        <w:rPr>
+          <w:sz w:val="23"/>
+          <w:szCs w:val="23"/>
+        </w:rPr>
+        <w:t>deans</w:t>
+      </w:r>
+      <w:r>
+        <w:rPr>
+          <w:sz w:val="23"/>
+          <w:szCs w:val="23"/>
+        </w:rPr>
+        <w:t xml:space="preserve"> about academic process and/or behavior of students</w:t>
       </w:r>
     </w:p>
     <w:p>
